--- a/public/resume.docx
+++ b/public/resume.docx
@@ -27,30 +27,14 @@
       <w:pPr>
         <w:jc w:val="center"/>
       </w:pPr>
-      <w:r>
-        <w:fldChar w:fldCharType="begin"/>
-      </w:r>
-      <w:r>
-        <w:instrText xml:space="preserve"> HYPERLINK "mailto:</w:instrText>
-      </w:r>
-      <w:r>
-        <w:instrText>veronicaremmert@utexas.edu</w:instrText>
-      </w:r>
-      <w:r>
-        <w:instrText xml:space="preserve">" </w:instrText>
-      </w:r>
-      <w:r>
-        <w:fldChar w:fldCharType="separate"/>
-      </w:r>
-      <w:r>
-        <w:rPr>
-          <w:rStyle w:val="Hyperlink"/>
-        </w:rPr>
-        <w:t>veronicaremmert@utexas.edu</w:t>
-      </w:r>
-      <w:r>
-        <w:fldChar w:fldCharType="end"/>
-      </w:r>
+      <w:hyperlink r:id="rId8" w:history="1">
+        <w:r>
+          <w:rPr>
+            <w:rStyle w:val="Hyperlink"/>
+          </w:rPr>
+          <w:t>veronicaremmert@utexas.edu</w:t>
+        </w:r>
+      </w:hyperlink>
     </w:p>
     <w:p>
       <w:pPr>
@@ -1055,221 +1039,181 @@
         <w:ind w:right="0"/>
       </w:pPr>
       <w:r>
-        <w:t>Volunteer Work</w:t>
-      </w:r>
-    </w:p>
-    <w:p>
-      <w:pPr>
-        <w:tabs>
-          <w:tab w:val="left" w:pos="2944"/>
-        </w:tabs>
-      </w:pPr>
-      <w:r>
-        <w:rPr>
-          <w:b/>
-          <w:bCs/>
-        </w:rPr>
-        <w:t>Medical Staff Volunteer</w:t>
-      </w:r>
-      <w:r>
-        <w:t>, Texas Lions Camp</w:t>
-      </w:r>
-    </w:p>
-    <w:p>
-      <w:pPr>
-        <w:tabs>
-          <w:tab w:val="left" w:pos="2944"/>
-        </w:tabs>
-      </w:pPr>
-      <w:r>
-        <w:t>July 2017 and July 2018</w:t>
-      </w:r>
-    </w:p>
-    <w:p>
-      <w:pPr>
-        <w:tabs>
-          <w:tab w:val="left" w:pos="2944"/>
-        </w:tabs>
-      </w:pPr>
-      <w:r>
-        <w:t>Total Hours Volunteered: 218 Hours</w:t>
-      </w:r>
-    </w:p>
-    <w:p>
+        <w:t xml:space="preserve">Work Experience </w:t>
+      </w:r>
+    </w:p>
+    <w:p>
+      <w:pPr>
+        <w:tabs>
+          <w:tab w:val="left" w:pos="2944"/>
+        </w:tabs>
+      </w:pPr>
+      <w:r>
+        <w:rPr>
+          <w:b/>
+          <w:bCs/>
+        </w:rPr>
+        <w:t xml:space="preserve">Genetics Lab Teaching Assistant, </w:t>
+      </w:r>
+      <w:r>
+        <w:t>University of Texas at Austin, Biology Instructional Office</w:t>
+      </w:r>
+    </w:p>
+    <w:p>
+      <w:pPr>
+        <w:tabs>
+          <w:tab w:val="left" w:pos="2944"/>
+        </w:tabs>
+      </w:pPr>
+      <w:r>
+        <w:t>August 2019- present</w:t>
+      </w:r>
+    </w:p>
+    <w:p>
+      <w:pPr>
+        <w:tabs>
+          <w:tab w:val="left" w:pos="2944"/>
+        </w:tabs>
+      </w:pPr>
+      <w:r>
+        <w:t xml:space="preserve">Hold weekly office hours for students to ask questions about writing assignments and receive feedback. Grade papers about current genetics research written by undergraduate students </w:t>
+      </w:r>
       <w:r>
         <w:lastRenderedPageBreak/>
-        <w:t xml:space="preserve">Description: </w:t>
-      </w:r>
-      <w:r>
-        <w:t>Assist</w:t>
-      </w:r>
-      <w:r>
-        <w:t>ed</w:t>
-      </w:r>
-      <w:r>
-        <w:t xml:space="preserve"> with the daily care of campers with Type 1 diabetes including administering insulin shots, glucose checks, pump site changes, and the maintenance of target blood glucose levels. Worked closely with physicians and nurses to ensure adequate care.</w:t>
+        <w:t xml:space="preserve">and provide thorough ideas and suggestions for improvement. Also meet with the professor to ensure that grading was done systematically, and students are prepared for assignments. </w:t>
+      </w:r>
+    </w:p>
+    <w:p>
+      <w:pPr>
+        <w:tabs>
+          <w:tab w:val="left" w:pos="2944"/>
+        </w:tabs>
+        <w:rPr>
+          <w:b/>
+          <w:bCs/>
+        </w:rPr>
+      </w:pPr>
+    </w:p>
+    <w:p>
+      <w:pPr>
+        <w:tabs>
+          <w:tab w:val="left" w:pos="2944"/>
+        </w:tabs>
+      </w:pPr>
+      <w:r>
+        <w:rPr>
+          <w:b/>
+          <w:bCs/>
+        </w:rPr>
+        <w:t>Community Investments Intern</w:t>
+      </w:r>
+      <w:r>
+        <w:t>, Community Investments Department at St. David’s Foundation</w:t>
+      </w:r>
+    </w:p>
+    <w:p>
+      <w:pPr>
+        <w:tabs>
+          <w:tab w:val="left" w:pos="2944"/>
+        </w:tabs>
+      </w:pPr>
+      <w:r>
+        <w:t>June 2018- August 2018</w:t>
+      </w:r>
+    </w:p>
+    <w:p>
+      <w:r>
+        <w:rPr>
+          <w:rFonts w:ascii="Segoe UI" w:eastAsia="Times New Roman" w:hAnsi="Segoe UI" w:cs="Segoe UI"/>
+          <w:sz w:val="21"/>
+          <w:szCs w:val="21"/>
+          <w:shd w:val="clear" w:color="auto" w:fill="FFFFFF"/>
+        </w:rPr>
+        <w:t xml:space="preserve">I </w:t>
+      </w:r>
+      <w:r>
+        <w:t>worked closely with the Innovation Center Manager to provide support for the front desk, answer phones, greet guests, answer emails, and various administrative tasks. I also worked more broadly with the Community Investments team as I was able to learn about the strategic plans of the Foundation and the grantees. Through this administrative work I gained valuable understanding of the public health and philanthropic sectors in Central Texas and how geography can play a significant role in access to care and health. I have been able to learn about the social determinants of health that are affecting the Central Texas community, and what measures can be taken and are being taken by philanthropic organizations. Through this experience, I cultivated new passions about public health and how social determinants of health can truly impact long term well-being. I have been able to learn from people who are experts in Public Health and social determinants of health topics such as Aging in Place, Supportive Housing, Childhood Adversity, Food Access and are able to perform valuable needs assessments and run one of the country’s largest mobile dental clinics. The Foundation has many areas of focus which has allowed me to view community health as a complexity that must be approached from multiple perspectives, statistical analyses, and areas of expertise to truly understand the problem and subsequently understand a community appropriate solution. I personally found that understanding Public Health from Social Work, Geographic, Business, Philanthropic, Cultural, and Medicinal perspectives allowed for a better understanding of the issues that affect health and how-to best approach those issues in a way that is effective and appropriate for the community.</w:t>
+      </w:r>
+    </w:p>
+    <w:p>
+      <w:pPr>
+        <w:tabs>
+          <w:tab w:val="left" w:pos="2944"/>
+        </w:tabs>
+        <w:rPr>
+          <w:b/>
+          <w:bCs/>
+        </w:rPr>
+      </w:pPr>
+    </w:p>
+    <w:p>
+      <w:pPr>
+        <w:tabs>
+          <w:tab w:val="left" w:pos="2944"/>
+        </w:tabs>
+      </w:pPr>
+      <w:r>
+        <w:rPr>
+          <w:b/>
+          <w:bCs/>
+        </w:rPr>
+        <w:t xml:space="preserve">Organic Chemistry Teaching Assistant, </w:t>
+      </w:r>
+      <w:r>
+        <w:t>University of Texas at Austin, Department of Chemistry</w:t>
+      </w:r>
+    </w:p>
+    <w:p>
+      <w:pPr>
+        <w:tabs>
+          <w:tab w:val="left" w:pos="2944"/>
+        </w:tabs>
+      </w:pPr>
+      <w:r>
+        <w:t>August 2018- May 2019, 10 hours/ week</w:t>
+      </w:r>
+    </w:p>
+    <w:p>
+      <w:r>
+        <w:t>Held weekly office hours with prepared material, wrote exam questions, graded exams, and provided studying insight for students in Organic Chemistry I and II. Also met with the professor and ensured that students were learning and felt adequately prepared.</w:t>
+      </w:r>
+    </w:p>
+    <w:p>
+      <w:pPr>
+        <w:tabs>
+          <w:tab w:val="left" w:pos="2944"/>
+        </w:tabs>
+      </w:pPr>
+    </w:p>
+    <w:p>
+      <w:r>
+        <w:rPr>
+          <w:b/>
+          <w:bCs/>
+        </w:rPr>
+        <w:t xml:space="preserve">Peer Mentor, </w:t>
+      </w:r>
+      <w:r>
+        <w:t>University of Texas at Austin, Freshman Research Initiative</w:t>
+      </w:r>
+    </w:p>
+    <w:p>
+      <w:r>
+        <w:t>January 2018- May 2018, 5 hours</w:t>
+      </w:r>
+      <w:r>
+        <w:t>/ week</w:t>
+      </w:r>
+      <w:r>
+        <w:t xml:space="preserve"> </w:t>
+      </w:r>
+    </w:p>
+    <w:p>
+      <w:r>
+        <w:t>Educated freshmen students about wet lab techniques through instruction and demonstration. Explained concepts including CRISPR and Cas9 genome editing to the students. Required communication with the Research Educator about how to improve student engagement and understanding.</w:t>
       </w:r>
     </w:p>
     <w:p/>
-    <w:p>
-      <w:r>
-        <w:rPr>
-          <w:b/>
-          <w:bCs/>
-        </w:rPr>
-        <w:t>Breast Center and Gift Shop Volunteer</w:t>
-      </w:r>
-      <w:r>
-        <w:t xml:space="preserve">, St. David’s Medical Center </w:t>
-      </w:r>
-    </w:p>
-    <w:p>
-      <w:r>
-        <w:t>December 2016- May 2018</w:t>
-      </w:r>
-    </w:p>
-    <w:p>
-      <w:r>
-        <w:t>Total Hours Volunteered: 90 hours</w:t>
-      </w:r>
-    </w:p>
-    <w:p>
-      <w:r>
-        <w:t>Help</w:t>
-      </w:r>
-      <w:r>
-        <w:t>ed</w:t>
-      </w:r>
-      <w:r>
-        <w:t xml:space="preserve"> the hospital run smoothly by helping run the gift shop, answering phones, and interacting with customers. Assist</w:t>
-      </w:r>
-      <w:r>
-        <w:t>ed</w:t>
-      </w:r>
-      <w:r>
-        <w:t xml:space="preserve"> patients to their rooms, clean</w:t>
-      </w:r>
-      <w:r>
-        <w:t>ed</w:t>
-      </w:r>
-      <w:r>
-        <w:t xml:space="preserve"> the changing rooms, and help</w:t>
-      </w:r>
-      <w:r>
-        <w:t>ed</w:t>
-      </w:r>
-      <w:r>
-        <w:t xml:space="preserve"> with any office tasks.</w:t>
-      </w:r>
-    </w:p>
-    <w:p/>
-    <w:p>
-      <w:r>
-        <w:rPr>
-          <w:b/>
-          <w:bCs/>
-        </w:rPr>
-        <w:t>Assistant to the Director</w:t>
-      </w:r>
-      <w:r>
-        <w:rPr>
-          <w:b/>
-          <w:bCs/>
-        </w:rPr>
-        <w:t xml:space="preserve"> and Retreat Staffer</w:t>
-      </w:r>
-      <w:r>
-        <w:t xml:space="preserve">, Longhorn Awakening </w:t>
-      </w:r>
-    </w:p>
-    <w:p>
-      <w:r>
-        <w:t>April 2017- October 2017</w:t>
-      </w:r>
-    </w:p>
-    <w:p>
-      <w:r>
-        <w:t>Total Hours Volunteered: 140 hours</w:t>
-      </w:r>
-    </w:p>
-    <w:p>
-      <w:r>
-        <w:t>A</w:t>
-      </w:r>
-      <w:r>
-        <w:t>ssist</w:t>
-      </w:r>
-      <w:r>
-        <w:t>ed</w:t>
-      </w:r>
-      <w:r>
-        <w:t xml:space="preserve"> director with planning, collecting dues, choosing staff leaders, and ensuring the retreat ran smoothly. Worked with the director, the church pastoral staff, and the other assistant. Also volunteered prepping for the retreat during Spring 2017</w:t>
-      </w:r>
-      <w:r>
-        <w:t xml:space="preserve">, </w:t>
-      </w:r>
-      <w:r>
-        <w:t>Spring 2018</w:t>
-      </w:r>
-      <w:r>
-        <w:t>, and Spring 2020</w:t>
-      </w:r>
-      <w:r>
-        <w:t>.</w:t>
-      </w:r>
-    </w:p>
-    <w:p>
-      <w:pPr>
-        <w:tabs>
-          <w:tab w:val="left" w:pos="2944"/>
-        </w:tabs>
-      </w:pPr>
-    </w:p>
-    <w:p>
-      <w:r>
-        <w:rPr>
-          <w:b/>
-          <w:bCs/>
-        </w:rPr>
-        <w:t>Student Volunteer,</w:t>
-      </w:r>
-      <w:r>
-        <w:rPr>
-          <w:rFonts w:ascii="Verdana" w:eastAsia="Times New Roman" w:hAnsi="Verdana" w:cs="Times New Roman"/>
-          <w:b/>
-          <w:bCs/>
-          <w:color w:val="000000"/>
-          <w:sz w:val="20"/>
-          <w:szCs w:val="20"/>
-          <w:shd w:val="clear" w:color="auto" w:fill="FFFFFF"/>
-        </w:rPr>
-        <w:t xml:space="preserve"> </w:t>
-      </w:r>
-      <w:r>
-        <w:t>Global Medical Training Mission Trip</w:t>
-      </w:r>
-    </w:p>
-    <w:p>
-      <w:r>
-        <w:t>March 2018- August 2018</w:t>
-      </w:r>
-    </w:p>
-    <w:p>
-      <w:r>
-        <w:t>Total Hours Volunteered: 55</w:t>
-      </w:r>
-    </w:p>
-    <w:p>
-      <w:r>
-        <w:t xml:space="preserve">In preparation for the trip, we had weekly workshops to practice Spanish and various tasks for 15 hours. During our time </w:t>
-      </w:r>
-      <w:r>
-        <w:t>in the country</w:t>
-      </w:r>
-      <w:r>
-        <w:t xml:space="preserve"> we worked with local physicians to take patient histories. We were able to educate patients about safe water practices and important preventative measures.</w:t>
-      </w:r>
-    </w:p>
     <w:p>
       <w:pPr>
         <w:pStyle w:val="Style4"/>
@@ -1279,223 +1223,219 @@
         <w:ind w:right="0"/>
       </w:pPr>
       <w:r>
-        <w:t>Work</w:t>
-      </w:r>
-      <w:r>
-        <w:t xml:space="preserve"> Experience </w:t>
-      </w:r>
-    </w:p>
-    <w:p>
-      <w:pPr>
-        <w:tabs>
-          <w:tab w:val="left" w:pos="2944"/>
-        </w:tabs>
-      </w:pPr>
-      <w:r>
-        <w:rPr>
-          <w:b/>
-          <w:bCs/>
-        </w:rPr>
-        <w:t xml:space="preserve">Genetics Lab Teaching Assistant, </w:t>
-      </w:r>
-      <w:r>
-        <w:t>University of Texas at Austin, Biology Instructional Office</w:t>
-      </w:r>
-    </w:p>
-    <w:p>
-      <w:pPr>
-        <w:tabs>
-          <w:tab w:val="left" w:pos="2944"/>
-        </w:tabs>
-      </w:pPr>
-      <w:r>
-        <w:t>August 2019- present</w:t>
-      </w:r>
-    </w:p>
-    <w:p>
-      <w:pPr>
-        <w:tabs>
-          <w:tab w:val="left" w:pos="2944"/>
-        </w:tabs>
-      </w:pPr>
-      <w:r>
-        <w:t>H</w:t>
-      </w:r>
-      <w:r>
-        <w:t>old</w:t>
-      </w:r>
-      <w:r>
-        <w:t xml:space="preserve"> weekly office hours for students to ask questions about writing assignments and receive feedback. Grade papers about current genetics research written by undergraduate students</w:t>
-      </w:r>
-      <w:r>
-        <w:t xml:space="preserve"> and provide thorough ideas and suggestions for improvement</w:t>
-      </w:r>
-      <w:r>
-        <w:t>. Also m</w:t>
-      </w:r>
-      <w:r>
-        <w:t>e</w:t>
-      </w:r>
-      <w:r>
-        <w:t xml:space="preserve">et with the professor to ensure that grading was done </w:t>
-      </w:r>
-      <w:r>
-        <w:t xml:space="preserve">systematically, and </w:t>
-      </w:r>
-      <w:r>
-        <w:t xml:space="preserve">students </w:t>
-      </w:r>
-      <w:r>
-        <w:t>are</w:t>
-      </w:r>
-      <w:r>
+        <w:t>Volunteer Work</w:t>
+      </w:r>
+    </w:p>
+    <w:p>
+      <w:pPr>
+        <w:tabs>
+          <w:tab w:val="left" w:pos="2944"/>
+        </w:tabs>
+      </w:pPr>
+      <w:r>
+        <w:rPr>
+          <w:b/>
+          <w:bCs/>
+        </w:rPr>
+        <w:t>Medical Staff Volunteer</w:t>
+      </w:r>
+      <w:r>
+        <w:t>, Texas Lions Camp</w:t>
+      </w:r>
+    </w:p>
+    <w:p>
+      <w:pPr>
+        <w:tabs>
+          <w:tab w:val="left" w:pos="2944"/>
+        </w:tabs>
+      </w:pPr>
+      <w:r>
+        <w:lastRenderedPageBreak/>
+        <w:t>July 2017 and July 2018</w:t>
+      </w:r>
+    </w:p>
+    <w:p>
+      <w:pPr>
+        <w:tabs>
+          <w:tab w:val="left" w:pos="2944"/>
+        </w:tabs>
+      </w:pPr>
+      <w:r>
+        <w:t>Total Hours Volunteered: 218 Hours</w:t>
+      </w:r>
+    </w:p>
+    <w:p>
+      <w:r>
+        <w:t xml:space="preserve">Description: </w:t>
+      </w:r>
+      <w:r>
+        <w:t>Assist</w:t>
+      </w:r>
+      <w:r>
+        <w:t>ed</w:t>
+      </w:r>
+      <w:r>
+        <w:t xml:space="preserve"> with the daily care of campers with Type 1 diabetes including administering insulin shots, glucose checks, pump site changes, and the maintenance of target blood glucose levels. Worked closely with physicians and nurses to ensure adequate care.</w:t>
+      </w:r>
+    </w:p>
+    <w:p/>
+    <w:p>
+      <w:r>
+        <w:rPr>
+          <w:b/>
+          <w:bCs/>
+        </w:rPr>
+        <w:t>Breast Center and Gift Shop Volunteer</w:t>
+      </w:r>
+      <w:r>
+        <w:t xml:space="preserve">, St. David’s Medical Center </w:t>
+      </w:r>
+    </w:p>
+    <w:p>
+      <w:r>
+        <w:t>December 2016- May 2018</w:t>
+      </w:r>
+    </w:p>
+    <w:p>
+      <w:r>
+        <w:t>Total Hours Volunteered: 90 hours</w:t>
+      </w:r>
+    </w:p>
+    <w:p>
+      <w:r>
+        <w:t>Help</w:t>
+      </w:r>
+      <w:r>
+        <w:t>ed</w:t>
+      </w:r>
+      <w:r>
+        <w:t xml:space="preserve"> the hospital run smoothly by helping run the gift shop, answering phones, and interacting with customers. Assist</w:t>
+      </w:r>
+      <w:r>
+        <w:t>ed</w:t>
+      </w:r>
+      <w:r>
+        <w:t xml:space="preserve"> patients to their rooms, clean</w:t>
+      </w:r>
+      <w:r>
+        <w:t>ed</w:t>
+      </w:r>
+      <w:r>
+        <w:t xml:space="preserve"> the changing rooms, and help</w:t>
+      </w:r>
+      <w:r>
+        <w:t>ed</w:t>
+      </w:r>
+      <w:r>
+        <w:t xml:space="preserve"> with any office tasks.</w:t>
+      </w:r>
+    </w:p>
+    <w:p/>
+    <w:p>
+      <w:r>
+        <w:rPr>
+          <w:b/>
+          <w:bCs/>
+        </w:rPr>
+        <w:t>Assistant to the Director</w:t>
+      </w:r>
+      <w:r>
+        <w:rPr>
+          <w:b/>
+          <w:bCs/>
+        </w:rPr>
+        <w:t xml:space="preserve"> and Retreat Staffer</w:t>
+      </w:r>
+      <w:r>
+        <w:t xml:space="preserve">, Longhorn Awakening </w:t>
+      </w:r>
+    </w:p>
+    <w:p>
+      <w:r>
+        <w:t>April 2017- October 2017</w:t>
+      </w:r>
+    </w:p>
+    <w:p>
+      <w:r>
+        <w:t>Total Hours Volunteered: 140 hours</w:t>
+      </w:r>
+    </w:p>
+    <w:p>
+      <w:r>
+        <w:t>A</w:t>
+      </w:r>
+      <w:r>
+        <w:t>ssist</w:t>
+      </w:r>
+      <w:r>
+        <w:t>ed</w:t>
+      </w:r>
+      <w:r>
+        <w:t xml:space="preserve"> director with planning, collecting dues, choosing staff leaders, and ensuring the retreat ran smoothly. Worked with the director, the church pastoral staff, and the other assistant. Also volunteered prepping for the retreat during Spring 2017</w:t>
+      </w:r>
+      <w:r>
+        <w:t xml:space="preserve">, </w:t>
+      </w:r>
+      <w:r>
+        <w:t>Spring 2018</w:t>
+      </w:r>
+      <w:r>
+        <w:t>, and Spring 2020</w:t>
+      </w:r>
+      <w:r>
+        <w:t>.</w:t>
+      </w:r>
+    </w:p>
+    <w:p>
+      <w:pPr>
+        <w:tabs>
+          <w:tab w:val="left" w:pos="2944"/>
+        </w:tabs>
+      </w:pPr>
+    </w:p>
+    <w:p>
+      <w:r>
+        <w:rPr>
+          <w:b/>
+          <w:bCs/>
+        </w:rPr>
+        <w:t>Student Volunteer,</w:t>
+      </w:r>
+      <w:r>
+        <w:rPr>
+          <w:rFonts w:ascii="Verdana" w:eastAsia="Times New Roman" w:hAnsi="Verdana" w:cs="Times New Roman"/>
+          <w:b/>
+          <w:bCs/>
+          <w:color w:val="000000"/>
+          <w:sz w:val="20"/>
+          <w:szCs w:val="20"/>
+          <w:shd w:val="clear" w:color="auto" w:fill="FFFFFF"/>
+        </w:rPr>
         <w:t xml:space="preserve"> </w:t>
       </w:r>
       <w:r>
-        <w:t>prepared for assignments</w:t>
-      </w:r>
-      <w:r>
-        <w:t xml:space="preserve">. </w:t>
-      </w:r>
-    </w:p>
-    <w:p>
-      <w:pPr>
-        <w:tabs>
-          <w:tab w:val="left" w:pos="2944"/>
-        </w:tabs>
-        <w:rPr>
-          <w:b/>
-          <w:bCs/>
-        </w:rPr>
-      </w:pPr>
-    </w:p>
-    <w:p>
-      <w:pPr>
-        <w:tabs>
-          <w:tab w:val="left" w:pos="2944"/>
-        </w:tabs>
-      </w:pPr>
-      <w:r>
-        <w:rPr>
-          <w:b/>
-          <w:bCs/>
-        </w:rPr>
-        <w:t>Community Investments Intern</w:t>
-      </w:r>
-      <w:r>
-        <w:t>, Community Investments Department at St. David’s Foundation</w:t>
-      </w:r>
-    </w:p>
-    <w:p>
-      <w:pPr>
-        <w:tabs>
-          <w:tab w:val="left" w:pos="2944"/>
-        </w:tabs>
-      </w:pPr>
-      <w:r>
-        <w:t>June 2018- August 2018</w:t>
-      </w:r>
-    </w:p>
-    <w:p>
-      <w:r>
-        <w:rPr>
-          <w:rFonts w:ascii="Segoe UI" w:eastAsia="Times New Roman" w:hAnsi="Segoe UI" w:cs="Segoe UI"/>
-          <w:sz w:val="21"/>
-          <w:szCs w:val="21"/>
-          <w:shd w:val="clear" w:color="auto" w:fill="FFFFFF"/>
-        </w:rPr>
-        <w:t xml:space="preserve">I </w:t>
-      </w:r>
-      <w:r>
-        <w:t xml:space="preserve">worked closely with the Innovation Center Manager to provide support for the front desk, answer phones, greet guests, answer emails, and various administrative tasks. I also worked more broadly with the Community Investments team as I was able to learn about the strategic plans of the Foundation and the grantees. Through this administrative work I gained valuable understanding of the public health and philanthropic sectors in Central Texas and how geography can play a significant role in access to care and health. I have been able to learn </w:t>
-      </w:r>
-      <w:r>
-        <w:lastRenderedPageBreak/>
-        <w:t>about the social determinants of health that are affecting the Central Texas community, and what measures can be taken and are being taken by philanthropic organizations. Through this experience, I cultivated new passions about public health and how social determinants of health can truly impact long term well-being. I have been able to learn from people who are experts in Public Health and social determinants of health topics such as Aging in Place, Supportive Housing, Childhood Adversity, Food Access and are able to perform valuable needs assessments and run one of the country’s largest mobile dental clinics. The Foundation has many areas of focus which has allowed me to view community health as a complexity that must be approached from multiple perspectives, statistical analyses, and areas of expertise to truly understand the problem and subsequently understand a community appropriate solution. I personally found that understanding Public Health from Social Work, Geographic, Business, Philanthropic, Cultural, and Medicinal perspectives allowed for a better understanding of the issues that affect health and how-to best approach those issues in a way that is effective and appropriate for the community.</w:t>
-      </w:r>
-    </w:p>
-    <w:p>
-      <w:pPr>
-        <w:tabs>
-          <w:tab w:val="left" w:pos="2944"/>
-        </w:tabs>
-        <w:rPr>
-          <w:b/>
-          <w:bCs/>
-        </w:rPr>
-      </w:pPr>
-    </w:p>
-    <w:p>
-      <w:pPr>
-        <w:tabs>
-          <w:tab w:val="left" w:pos="2944"/>
-        </w:tabs>
-      </w:pPr>
-      <w:r>
-        <w:rPr>
-          <w:b/>
-          <w:bCs/>
-        </w:rPr>
-        <w:t xml:space="preserve">Organic Chemistry Teaching Assistant, </w:t>
-      </w:r>
-      <w:r>
-        <w:t>University of Texas at Austin, Department of Chemistry</w:t>
-      </w:r>
-    </w:p>
-    <w:p>
-      <w:pPr>
-        <w:tabs>
-          <w:tab w:val="left" w:pos="2944"/>
-        </w:tabs>
-      </w:pPr>
-      <w:r>
-        <w:t>August 2018- May 2019, 10 hours</w:t>
-      </w:r>
-      <w:r>
-        <w:t>/</w:t>
-      </w:r>
-      <w:r>
-        <w:t xml:space="preserve"> week</w:t>
-      </w:r>
-    </w:p>
-    <w:p>
-      <w:r>
-        <w:t>Held weekly office hours with prepared material, wrote exam questions, graded exams, and provided studying insight for students in Organic Chemistry I and II. Also met with the professor and ensured that students were learning and felt adequately prepared.</w:t>
-      </w:r>
-    </w:p>
-    <w:p>
-      <w:pPr>
-        <w:tabs>
-          <w:tab w:val="left" w:pos="2944"/>
-        </w:tabs>
-      </w:pPr>
-    </w:p>
-    <w:p>
-      <w:r>
-        <w:rPr>
-          <w:b/>
-          <w:bCs/>
-        </w:rPr>
-        <w:t xml:space="preserve">Peer Mentor, </w:t>
-      </w:r>
-      <w:r>
-        <w:t>University of Texas at Austin, Freshman Research Initiative</w:t>
-      </w:r>
-    </w:p>
-    <w:p>
-      <w:r>
-        <w:t>January 2018- May 2018, 5 hours</w:t>
-      </w:r>
-      <w:r>
-        <w:t>/ week</w:t>
-      </w:r>
-      <w:r>
-        <w:t xml:space="preserve"> </w:t>
-      </w:r>
-    </w:p>
-    <w:p>
-      <w:r>
-        <w:t>Educated freshmen students about wet lab techniques through instruction and demonstration. Explained concepts including CRISPR and Cas9 genome editing to the students. Required communication with the Research Educator about how to improve student engagement and understanding.</w:t>
+        <w:t>Global Medical Training Mission Trip</w:t>
+      </w:r>
+    </w:p>
+    <w:p>
+      <w:r>
+        <w:t>March 2018- August 2018</w:t>
+      </w:r>
+    </w:p>
+    <w:p>
+      <w:r>
+        <w:t>Total Hours Volunteered: 55</w:t>
+      </w:r>
+    </w:p>
+    <w:p>
+      <w:r>
+        <w:t xml:space="preserve">In preparation for the trip, we had weekly workshops to practice Spanish and various tasks for 15 hours. During our time </w:t>
+      </w:r>
+      <w:r>
+        <w:t>in the country</w:t>
+      </w:r>
+      <w:r>
+        <w:t xml:space="preserve"> we worked with local physicians to take patient histories. We were able to educate patients about safe water practices and important preventative measures.</w:t>
       </w:r>
     </w:p>
     <w:p>
@@ -1713,6 +1653,98 @@
       </w:r>
     </w:p>
     <w:p>
+      <w:r>
+        <w:rPr>
+          <w:b/>
+          <w:bCs/>
+        </w:rPr>
+        <w:t>Remmert, V.</w:t>
+      </w:r>
+      <w:r>
+        <w:t xml:space="preserve">, Stephenson, C., Mercer, T. </w:t>
+      </w:r>
+      <w:r>
+        <w:t>Housing and Health: Research and Survey Data from Agricultural Pueblos of Puebla State, Mexico, and Peri</w:t>
+      </w:r>
+      <w:r>
+        <w:t>-</w:t>
+      </w:r>
+      <w:r>
+        <w:t xml:space="preserve">Urban </w:t>
+      </w:r>
+      <w:proofErr w:type="spellStart"/>
+      <w:r>
+        <w:t>Colonias</w:t>
+      </w:r>
+      <w:proofErr w:type="spellEnd"/>
+      <w:r>
+        <w:t xml:space="preserve"> in Texas</w:t>
+      </w:r>
+      <w:r>
+        <w:t xml:space="preserve">. Congress of Latin American Studies Association (LASA). Virtual Conference, May 16, 2020. Panel and Paper Accepted. </w:t>
+      </w:r>
+    </w:p>
+    <w:p>
+      <w:pPr>
+        <w:rPr>
+          <w:b/>
+          <w:bCs/>
+        </w:rPr>
+      </w:pPr>
+    </w:p>
+    <w:p>
+      <w:r>
+        <w:rPr>
+          <w:b/>
+          <w:bCs/>
+        </w:rPr>
+        <w:t>Remmert, V.</w:t>
+      </w:r>
+      <w:r>
+        <w:t xml:space="preserve">, Mercer, T. </w:t>
+      </w:r>
+      <w:r>
+        <w:t xml:space="preserve">Understanding community health needs and forging an academic global health partnership in Puebla, Mexico: a mixed methods study. </w:t>
+      </w:r>
+      <w:r>
+        <w:t>Conference Cancelled</w:t>
+      </w:r>
+      <w:r>
+        <w:t xml:space="preserve">, </w:t>
+      </w:r>
+      <w:r>
+        <w:t>April19,</w:t>
+      </w:r>
+      <w:r>
+        <w:t xml:space="preserve"> 2020. </w:t>
+      </w:r>
+      <w:r>
+        <w:t>Oral Presentation (</w:t>
+      </w:r>
+      <w:r>
+        <w:t>Addressing the Social Determinants of Health</w:t>
+      </w:r>
+      <w:r>
+        <w:t xml:space="preserve">) </w:t>
+      </w:r>
+      <w:r>
+        <w:t xml:space="preserve">and </w:t>
+      </w:r>
+      <w:r>
+        <w:t>Abstract</w:t>
+      </w:r>
+      <w:r>
+        <w:t xml:space="preserve"> Accepted. </w:t>
+      </w:r>
+    </w:p>
+    <w:p>
+      <w:pPr>
+        <w:tabs>
+          <w:tab w:val="left" w:pos="2944"/>
+        </w:tabs>
+      </w:pPr>
+    </w:p>
+    <w:p>
       <w:pPr>
         <w:tabs>
           <w:tab w:val="left" w:pos="2944"/>
@@ -1841,10 +1873,57 @@
     </w:p>
     <w:p>
       <w:pPr>
-        <w:tabs>
-          <w:tab w:val="left" w:pos="2944"/>
-        </w:tabs>
-      </w:pPr>
+        <w:pStyle w:val="Style4"/>
+        <w:pBdr>
+          <w:bottom w:val="single" w:sz="4" w:space="0" w:color="4472C4" w:themeColor="accent1"/>
+        </w:pBdr>
+        <w:ind w:right="0"/>
+      </w:pPr>
+      <w:r>
+        <w:t xml:space="preserve">Publications </w:t>
+      </w:r>
+    </w:p>
+    <w:p>
+      <w:r>
+        <w:t xml:space="preserve">Remmert, V., </w:t>
+      </w:r>
+      <w:proofErr w:type="spellStart"/>
+      <w:r>
+        <w:t>Ciaburri</w:t>
+      </w:r>
+      <w:proofErr w:type="spellEnd"/>
+      <w:r>
+        <w:t xml:space="preserve">, C., Sandoval, A., Stephenson, C., Rojas, A., Ward, P., Ainslie, R., Hernandez, E., Hernandez, L., Mercer, T. (2020). </w:t>
+      </w:r>
+      <w:r>
+        <w:t>Understanding community health needs and forging an academic global health partnership in Puebla, Mexico: a mixed methods study</w:t>
+      </w:r>
+      <w:r>
+        <w:t xml:space="preserve">. </w:t>
+      </w:r>
+    </w:p>
+    <w:p>
+      <w:r>
+        <w:rPr>
+          <w:i/>
+          <w:iCs/>
+        </w:rPr>
+        <w:t>The Lancet Global Health</w:t>
+      </w:r>
+      <w:r>
+        <w:t xml:space="preserve">, 8, S13. </w:t>
+      </w:r>
+      <w:hyperlink r:id="rId9" w:history="1">
+        <w:r>
+          <w:t>http</w:t>
+        </w:r>
+        <w:r>
+          <w:t>s</w:t>
+        </w:r>
+        <w:r>
+          <w:t>://doi.org/10.1016/S2214-109X(20)30154-6</w:t>
+        </w:r>
+      </w:hyperlink>
     </w:p>
     <w:sectPr>
       <w:pgSz w:w="12240" w:h="15840"/>
@@ -3217,4 +3296,16 @@
     </a:ext>
   </a:extLst>
 </a:theme>
+</file>
+
+<file path=customXml/item1.xml><?xml version="1.0" encoding="utf-8"?>
+<b:Sources xmlns:b="http://schemas.openxmlformats.org/officeDocument/2006/bibliography" xmlns="http://schemas.openxmlformats.org/officeDocument/2006/bibliography" SelectedStyle="/APASixthEditionOfficeOnline.xsl" StyleName="APA" Version="6"/>
+</file>
+
+<file path=customXml/itemProps1.xml><?xml version="1.0" encoding="utf-8"?>
+<ds:datastoreItem xmlns:ds="http://schemas.openxmlformats.org/officeDocument/2006/customXml" ds:itemID="{9885AA93-B515-804E-9027-5A8BA59AC71D}">
+  <ds:schemaRefs>
+    <ds:schemaRef ds:uri="http://schemas.openxmlformats.org/officeDocument/2006/bibliography"/>
+  </ds:schemaRefs>
+</ds:datastoreItem>
 </file>